--- a/project_plan_bizodaja.docx
+++ b/project_plan_bizodaja.docx
@@ -438,59 +438,17 @@
           <w:numId w:val="3"/>
         </w:numPr>
       </w:pPr>
-      <w:proofErr w:type="spellStart"/>
-      <w:r>
-        <w:t>Jellemzők</w:t>
-      </w:r>
-      <w:proofErr w:type="spellEnd"/>
-      <w:r>
-        <w:t xml:space="preserve">: </w:t>
-      </w:r>
-      <w:proofErr w:type="spellStart"/>
-      <w:r>
-        <w:t>Tweetel</w:t>
-      </w:r>
-      <w:proofErr w:type="spellEnd"/>
-      <w:r>
-        <w:t xml:space="preserve"> </w:t>
-      </w:r>
-      <w:proofErr w:type="spellStart"/>
-      <w:r>
-        <w:t>szövege</w:t>
-      </w:r>
-      <w:proofErr w:type="spellEnd"/>
-      <w:r>
-        <w:t xml:space="preserve"> </w:t>
-      </w:r>
-      <w:proofErr w:type="spellStart"/>
-      <w:r>
-        <w:t>vektorizált</w:t>
-      </w:r>
-      <w:proofErr w:type="spellEnd"/>
-      <w:r>
-        <w:t xml:space="preserve"> </w:t>
-      </w:r>
-      <w:proofErr w:type="spellStart"/>
-      <w:r>
-        <w:t>formában</w:t>
-      </w:r>
-      <w:proofErr w:type="spellEnd"/>
-      <w:r>
-        <w:t xml:space="preserve">, </w:t>
-      </w:r>
-      <w:proofErr w:type="spellStart"/>
-      <w:r>
-        <w:t>érzelem</w:t>
-      </w:r>
-      <w:proofErr w:type="spellEnd"/>
-      <w:r>
-        <w:t xml:space="preserve"> </w:t>
-      </w:r>
-      <w:proofErr w:type="spellStart"/>
-      <w:r>
-        <w:t>címke</w:t>
-      </w:r>
-      <w:proofErr w:type="spellEnd"/>
+      <w:r>
+        <w:t>Jellemzők: Tweete</w:t>
+      </w:r>
+      <w:r>
+        <w:t>k</w:t>
+      </w:r>
+      <w:bookmarkStart w:id="4" w:name="_GoBack"/>
+      <w:bookmarkEnd w:id="4"/>
+      <w:r>
+        <w:t xml:space="preserve"> szövege vektorizált formában, érzelem címke</w:t>
+      </w:r>
     </w:p>
     <w:p>
       <w:pPr>
@@ -506,15 +464,7 @@
         <w:rPr>
           <w:noProof/>
         </w:rPr>
-        <w:t>A train és test adatokat 80-20%-os arányban osztjuk fel. A kiértékelést konfúziós mátrix, osztályozási jelentés és pontosság alapján végezzük</w:t>
-      </w:r>
-      <w:bookmarkStart w:id="4" w:name="_GoBack"/>
-      <w:bookmarkEnd w:id="4"/>
-      <w:r>
-        <w:rPr>
-          <w:noProof/>
-        </w:rPr>
-        <w:t>.</w:t>
+        <w:t>A train és test adatokat 80-20%-os arányban osztjuk fel. A kiértékelést konfúziós mátrix, osztályozási jelentés és pontosság alapján végezzük.</w:t>
       </w:r>
     </w:p>
     <w:p>
@@ -1555,6 +1505,7 @@
   <w:style w:type="character" w:default="1" w:styleId="DefaultParagraphFont">
     <w:name w:val="Default Paragraph Font"/>
     <w:uiPriority w:val="1"/>
+    <w:semiHidden/>
     <w:unhideWhenUsed/>
   </w:style>
   <w:style w:type="table" w:default="1" w:styleId="TableNormal">

--- a/project_plan_bizodaja.docx
+++ b/project_plan_bizodaja.docx
@@ -363,7 +363,21 @@
         <w:rPr>
           <w:noProof/>
         </w:rPr>
-        <w:t>A predikálandó érték egész szám formájában adott (0 = negatív, 2 = semleges, 6 = pozitív)</w:t>
+        <w:t xml:space="preserve">A predikálandó érték egész szám formájában adott (0 = negatív, 2 = semleges, </w:t>
+      </w:r>
+      <w:r>
+        <w:rPr>
+          <w:noProof/>
+        </w:rPr>
+        <w:t>4</w:t>
+      </w:r>
+      <w:bookmarkStart w:id="3" w:name="_GoBack"/>
+      <w:bookmarkEnd w:id="3"/>
+      <w:r>
+        <w:rPr>
+          <w:noProof/>
+        </w:rPr>
+        <w:t xml:space="preserve"> = pozitív)</w:t>
       </w:r>
     </w:p>
     <w:p>
@@ -422,8 +436,8 @@
           <w:noProof/>
         </w:rPr>
       </w:pPr>
-      <w:bookmarkStart w:id="3" w:name="_f8smkuoy7jxy" w:colFirst="0" w:colLast="0"/>
-      <w:bookmarkEnd w:id="3"/>
+      <w:bookmarkStart w:id="4" w:name="_f8smkuoy7jxy" w:colFirst="0" w:colLast="0"/>
+      <w:bookmarkEnd w:id="4"/>
       <w:r>
         <w:rPr>
           <w:noProof/>
@@ -444,8 +458,6 @@
       <w:r>
         <w:t>k</w:t>
       </w:r>
-      <w:bookmarkStart w:id="4" w:name="_GoBack"/>
-      <w:bookmarkEnd w:id="4"/>
       <w:r>
         <w:t xml:space="preserve"> szövege vektorizált formában, érzelem címke</w:t>
       </w:r>

--- a/project_plan_bizodaja.docx
+++ b/project_plan_bizodaja.docx
@@ -143,7 +143,15 @@
         <w:rPr>
           <w:noProof/>
         </w:rPr>
-        <w:t>Érzelemdetektálás Twitteren. Programunk tetszőleges Twitter bejegyzésről képes lesz becslést adni arra, hogy a bejegyzés pozitív, semleges, vagy negatív véleményt fejt ki.</w:t>
+        <w:t>Érzelemdetektálás Twitteren. Programunk tetszőleges Twitter bejegyzésről képes lesz becslést adni arra, hogy a bejegyzés pozitív</w:t>
+      </w:r>
+      <w:bookmarkStart w:id="3" w:name="_GoBack"/>
+      <w:bookmarkEnd w:id="3"/>
+      <w:r>
+        <w:rPr>
+          <w:noProof/>
+        </w:rPr>
+        <w:t>, vagy negatív véleményt fejt ki.</w:t>
       </w:r>
     </w:p>
     <w:p>
@@ -363,7 +371,7 @@
         <w:rPr>
           <w:noProof/>
         </w:rPr>
-        <w:t xml:space="preserve">A predikálandó érték egész szám formájában adott (0 = negatív, 2 = semleges, </w:t>
+        <w:t xml:space="preserve">A predikálandó érték egész szám formájában adott (0 = negatív, </w:t>
       </w:r>
       <w:r>
         <w:rPr>
@@ -371,8 +379,6 @@
         </w:rPr>
         <w:t>4</w:t>
       </w:r>
-      <w:bookmarkStart w:id="3" w:name="_GoBack"/>
-      <w:bookmarkEnd w:id="3"/>
       <w:r>
         <w:rPr>
           <w:noProof/>
@@ -430,6 +436,14 @@
     </w:p>
     <w:p>
       <w:pPr>
+        <w:spacing w:line="240" w:lineRule="auto"/>
+        <w:rPr>
+          <w:noProof/>
+        </w:rPr>
+      </w:pPr>
+    </w:p>
+    <w:p>
+      <w:pPr>
         <w:pStyle w:val="Heading1"/>
         <w:spacing w:before="240" w:line="240" w:lineRule="auto"/>
         <w:rPr>
@@ -493,13 +507,25 @@
         <w:rPr>
           <w:noProof/>
         </w:rPr>
-        <w:t>Baseline: Naív Bayes</w:t>
-      </w:r>
-      <w:r>
-        <w:rPr>
-          <w:noProof/>
-        </w:rPr>
-        <w:tab/>
+        <w:t xml:space="preserve">Baseline: </w:t>
+      </w:r>
+      <w:r>
+        <w:rPr>
+          <w:noProof/>
+        </w:rPr>
+        <w:t>lineáris SVM</w:t>
+      </w:r>
+      <w:r>
+        <w:rPr>
+          <w:noProof/>
+        </w:rPr>
+        <w:t xml:space="preserve"> osztályozó</w:t>
+      </w:r>
+      <w:r>
+        <w:rPr>
+          <w:noProof/>
+        </w:rPr>
+        <w:t xml:space="preserve"> SGD optimalizációval</w:t>
       </w:r>
     </w:p>
     <w:p>
